--- a/Simulation.docx
+++ b/Simulation.docx
@@ -74,7 +74,7 @@
     </w:p>
     <w:p>
       <w:r>
-        <w:t xml:space="preserve">The purpose of this project is to investigate the exponential distribution in R and compare it with the Central Limit Theorem. The exponential distribution can be simulated in R with rexp(n, lambda) where lambda is the rate parameter. The mean of exponential distribution is 1/lambda and the standard deviation is also 1/lambda. Set lambda = 0.2 for all of the simulations. You will investigate the distribution of averages of 40 exponentials.</w:t>
+        <w:t xml:space="preserve">The purpose of this project is to investigate the exponential distribution in R and compare it with the Central Limit Theorem.</w:t>
       </w:r>
     </w:p>
     <w:p>
@@ -821,24 +821,1313 @@
         <w:t xml:space="preserve">))</w:t>
       </w:r>
     </w:p>
+    <w:p/>
+    <w:p>
+      <w:pPr>
+        <w:pStyle w:val="SourceCode"/>
+      </w:pPr>
+      <w:r>
+        <w:rPr>
+          <w:rStyle w:val="KeywordTok"/>
+        </w:rPr>
+        <w:t xml:space="preserve">round</w:t>
+      </w:r>
+      <w:r>
+        <w:rPr>
+          <w:rStyle w:val="NormalTok"/>
+        </w:rPr>
+        <w:t xml:space="preserve">(mean_Sample, </w:t>
+      </w:r>
+      <w:r>
+        <w:rPr>
+          <w:rStyle w:val="DataTypeTok"/>
+        </w:rPr>
+        <w:t xml:space="preserve">digits =</w:t>
+      </w:r>
+      <w:r>
+        <w:rPr>
+          <w:rStyle w:val="NormalTok"/>
+        </w:rPr>
+        <w:t xml:space="preserve"> </w:t>
+      </w:r>
+      <w:r>
+        <w:rPr>
+          <w:rStyle w:val="DecValTok"/>
+        </w:rPr>
+        <w:t xml:space="preserve">3</w:t>
+      </w:r>
+      <w:r>
+        <w:rPr>
+          <w:rStyle w:val="NormalTok"/>
+        </w:rPr>
+        <w:t xml:space="preserve">)</w:t>
+      </w:r>
+    </w:p>
+    <w:p>
+      <w:pPr>
+        <w:pStyle w:val="SourceCode"/>
+      </w:pPr>
+      <w:r>
+        <w:rPr>
+          <w:rStyle w:val="VerbatimChar"/>
+        </w:rPr>
+        <w:t xml:space="preserve">## [1] 5.045</w:t>
+      </w:r>
+    </w:p>
+    <w:p>
+      <w:pPr>
+        <w:pStyle w:val="SourceCode"/>
+      </w:pPr>
+      <w:r>
+        <w:rPr>
+          <w:rStyle w:val="NormalTok"/>
+        </w:rPr>
+        <w:t xml:space="preserve">mean_Theory</w:t>
+      </w:r>
+    </w:p>
+    <w:p>
+      <w:pPr>
+        <w:pStyle w:val="SourceCode"/>
+      </w:pPr>
+      <w:r>
+        <w:rPr>
+          <w:rStyle w:val="VerbatimChar"/>
+        </w:rPr>
+        <w:t xml:space="preserve">## [1] 5</w:t>
+      </w:r>
+    </w:p>
+    <w:p>
+      <w:r>
+        <w:t xml:space="preserve">The distribution of sample means is centered at 5.045 and the theoretical center of the distribution is calculated at 5. The center of distribution of averages of 40 exponentials is very close to the theoretical center of the distribution.</w:t>
+      </w:r>
+    </w:p>
+    <w:p>
+      <w:pPr>
+        <w:pStyle w:val="Heading2"/>
+      </w:pPr>
+      <w:bookmarkStart w:id="25" w:name="calculation-of-the-variance-and-standard-variation"/>
+      <w:bookmarkEnd w:id="25"/>
+      <w:r>
+        <w:t xml:space="preserve">Calculation of the variance and standard variation</w:t>
+      </w:r>
+    </w:p>
+    <w:p>
+      <w:pPr>
+        <w:pStyle w:val="SourceCode"/>
+      </w:pPr>
+      <w:r>
+        <w:rPr>
+          <w:rStyle w:val="CommentTok"/>
+        </w:rPr>
+        <w:t xml:space="preserve"># Calculate the standard deviation of the sample distribution</w:t>
+      </w:r>
+      <w:r>
+        <w:br w:type="textWrapping"/>
+      </w:r>
+      <w:r>
+        <w:rPr>
+          <w:rStyle w:val="NormalTok"/>
+        </w:rPr>
+        <w:t xml:space="preserve">stddev_Sample &lt;-</w:t>
+      </w:r>
+      <w:r>
+        <w:rPr>
+          <w:rStyle w:val="StringTok"/>
+        </w:rPr>
+        <w:t xml:space="preserve"> </w:t>
+      </w:r>
+      <w:r>
+        <w:rPr>
+          <w:rStyle w:val="KeywordTok"/>
+        </w:rPr>
+        <w:t xml:space="preserve">sd</w:t>
+      </w:r>
+      <w:r>
+        <w:rPr>
+          <w:rStyle w:val="NormalTok"/>
+        </w:rPr>
+        <w:t xml:space="preserve">(mean_Sim_Exp)</w:t>
+      </w:r>
+      <w:r>
+        <w:br w:type="textWrapping"/>
+      </w:r>
+      <w:r>
+        <w:rPr>
+          <w:rStyle w:val="CommentTok"/>
+        </w:rPr>
+        <w:t xml:space="preserve"># Calculate the  theoritical standard deviation</w:t>
+      </w:r>
+      <w:r>
+        <w:br w:type="textWrapping"/>
+      </w:r>
+      <w:r>
+        <w:rPr>
+          <w:rStyle w:val="NormalTok"/>
+        </w:rPr>
+        <w:t xml:space="preserve">stddev_Theory &lt;-</w:t>
+      </w:r>
+      <w:r>
+        <w:rPr>
+          <w:rStyle w:val="StringTok"/>
+        </w:rPr>
+        <w:t xml:space="preserve"> </w:t>
+      </w:r>
+      <w:r>
+        <w:rPr>
+          <w:rStyle w:val="NormalTok"/>
+        </w:rPr>
+        <w:t xml:space="preserve">(</w:t>
+      </w:r>
+      <w:r>
+        <w:rPr>
+          <w:rStyle w:val="DecValTok"/>
+        </w:rPr>
+        <w:t xml:space="preserve">1</w:t>
+      </w:r>
+      <w:r>
+        <w:rPr>
+          <w:rStyle w:val="NormalTok"/>
+        </w:rPr>
+        <w:t xml:space="preserve">/lambda)/</w:t>
+      </w:r>
+      <w:r>
+        <w:rPr>
+          <w:rStyle w:val="KeywordTok"/>
+        </w:rPr>
+        <w:t xml:space="preserve">sqrt</w:t>
+      </w:r>
+      <w:r>
+        <w:rPr>
+          <w:rStyle w:val="NormalTok"/>
+        </w:rPr>
+        <w:t xml:space="preserve">(Num_Sample)</w:t>
+      </w:r>
+      <w:r>
+        <w:br w:type="textWrapping"/>
+      </w:r>
+      <w:r>
+        <w:rPr>
+          <w:rStyle w:val="CommentTok"/>
+        </w:rPr>
+        <w:t xml:space="preserve"># Calcultate the variance of the sample distribution</w:t>
+      </w:r>
+      <w:r>
+        <w:br w:type="textWrapping"/>
+      </w:r>
+      <w:r>
+        <w:rPr>
+          <w:rStyle w:val="NormalTok"/>
+        </w:rPr>
+        <w:t xml:space="preserve">var_Sample &lt;-</w:t>
+      </w:r>
+      <w:r>
+        <w:rPr>
+          <w:rStyle w:val="StringTok"/>
+        </w:rPr>
+        <w:t xml:space="preserve"> </w:t>
+      </w:r>
+      <w:r>
+        <w:rPr>
+          <w:rStyle w:val="NormalTok"/>
+        </w:rPr>
+        <w:t xml:space="preserve">stddev_Sample^</w:t>
+      </w:r>
+      <w:r>
+        <w:rPr>
+          <w:rStyle w:val="DecValTok"/>
+        </w:rPr>
+        <w:t xml:space="preserve">2</w:t>
+      </w:r>
+      <w:r>
+        <w:br w:type="textWrapping"/>
+      </w:r>
+      <w:r>
+        <w:rPr>
+          <w:rStyle w:val="CommentTok"/>
+        </w:rPr>
+        <w:t xml:space="preserve"># Calculate the theoritical variation</w:t>
+      </w:r>
+      <w:r>
+        <w:br w:type="textWrapping"/>
+      </w:r>
+      <w:r>
+        <w:rPr>
+          <w:rStyle w:val="NormalTok"/>
+        </w:rPr>
+        <w:t xml:space="preserve">var_Theory &lt;-</w:t>
+      </w:r>
+      <w:r>
+        <w:rPr>
+          <w:rStyle w:val="StringTok"/>
+        </w:rPr>
+        <w:t xml:space="preserve"> </w:t>
+      </w:r>
+      <w:r>
+        <w:rPr>
+          <w:rStyle w:val="NormalTok"/>
+        </w:rPr>
+        <w:t xml:space="preserve">((</w:t>
+      </w:r>
+      <w:r>
+        <w:rPr>
+          <w:rStyle w:val="DecValTok"/>
+        </w:rPr>
+        <w:t xml:space="preserve">1</w:t>
+      </w:r>
+      <w:r>
+        <w:rPr>
+          <w:rStyle w:val="NormalTok"/>
+        </w:rPr>
+        <w:t xml:space="preserve">/lambda)*(</w:t>
+      </w:r>
+      <w:r>
+        <w:rPr>
+          <w:rStyle w:val="DecValTok"/>
+        </w:rPr>
+        <w:t xml:space="preserve">1</w:t>
+      </w:r>
+      <w:r>
+        <w:rPr>
+          <w:rStyle w:val="NormalTok"/>
+        </w:rPr>
+        <w:t xml:space="preserve">/</w:t>
+      </w:r>
+      <w:r>
+        <w:rPr>
+          <w:rStyle w:val="KeywordTok"/>
+        </w:rPr>
+        <w:t xml:space="preserve">sqrt</w:t>
+      </w:r>
+      <w:r>
+        <w:rPr>
+          <w:rStyle w:val="NormalTok"/>
+        </w:rPr>
+        <w:t xml:space="preserve">(Num_Sample)))^</w:t>
+      </w:r>
+      <w:r>
+        <w:rPr>
+          <w:rStyle w:val="DecValTok"/>
+        </w:rPr>
+        <w:t xml:space="preserve">2</w:t>
+      </w:r>
+    </w:p>
+    <w:p>
+      <w:pPr>
+        <w:pStyle w:val="SourceCode"/>
+      </w:pPr>
+      <w:r>
+        <w:rPr>
+          <w:rStyle w:val="KeywordTok"/>
+        </w:rPr>
+        <w:t xml:space="preserve">round</w:t>
+      </w:r>
+      <w:r>
+        <w:rPr>
+          <w:rStyle w:val="NormalTok"/>
+        </w:rPr>
+        <w:t xml:space="preserve">(stddev_Sample, </w:t>
+      </w:r>
+      <w:r>
+        <w:rPr>
+          <w:rStyle w:val="DataTypeTok"/>
+        </w:rPr>
+        <w:t xml:space="preserve">digits =</w:t>
+      </w:r>
+      <w:r>
+        <w:rPr>
+          <w:rStyle w:val="NormalTok"/>
+        </w:rPr>
+        <w:t xml:space="preserve"> </w:t>
+      </w:r>
+      <w:r>
+        <w:rPr>
+          <w:rStyle w:val="DecValTok"/>
+        </w:rPr>
+        <w:t xml:space="preserve">3</w:t>
+      </w:r>
+      <w:r>
+        <w:rPr>
+          <w:rStyle w:val="NormalTok"/>
+        </w:rPr>
+        <w:t xml:space="preserve">)</w:t>
+      </w:r>
+    </w:p>
+    <w:p>
+      <w:pPr>
+        <w:pStyle w:val="SourceCode"/>
+      </w:pPr>
+      <w:r>
+        <w:rPr>
+          <w:rStyle w:val="VerbatimChar"/>
+        </w:rPr>
+        <w:t xml:space="preserve">## [1] 0.798</w:t>
+      </w:r>
+    </w:p>
+    <w:p>
+      <w:pPr>
+        <w:pStyle w:val="SourceCode"/>
+      </w:pPr>
+      <w:r>
+        <w:rPr>
+          <w:rStyle w:val="KeywordTok"/>
+        </w:rPr>
+        <w:t xml:space="preserve">round</w:t>
+      </w:r>
+      <w:r>
+        <w:rPr>
+          <w:rStyle w:val="NormalTok"/>
+        </w:rPr>
+        <w:t xml:space="preserve">(stddev_Theory, </w:t>
+      </w:r>
+      <w:r>
+        <w:rPr>
+          <w:rStyle w:val="DataTypeTok"/>
+        </w:rPr>
+        <w:t xml:space="preserve">digits =</w:t>
+      </w:r>
+      <w:r>
+        <w:rPr>
+          <w:rStyle w:val="NormalTok"/>
+        </w:rPr>
+        <w:t xml:space="preserve"> </w:t>
+      </w:r>
+      <w:r>
+        <w:rPr>
+          <w:rStyle w:val="DecValTok"/>
+        </w:rPr>
+        <w:t xml:space="preserve">3</w:t>
+      </w:r>
+      <w:r>
+        <w:rPr>
+          <w:rStyle w:val="NormalTok"/>
+        </w:rPr>
+        <w:t xml:space="preserve">)</w:t>
+      </w:r>
+    </w:p>
+    <w:p>
+      <w:pPr>
+        <w:pStyle w:val="SourceCode"/>
+      </w:pPr>
+      <w:r>
+        <w:rPr>
+          <w:rStyle w:val="VerbatimChar"/>
+        </w:rPr>
+        <w:t xml:space="preserve">## [1] 0.791</w:t>
+      </w:r>
+    </w:p>
+    <w:p>
+      <w:pPr>
+        <w:pStyle w:val="SourceCode"/>
+      </w:pPr>
+      <w:r>
+        <w:rPr>
+          <w:rStyle w:val="KeywordTok"/>
+        </w:rPr>
+        <w:t xml:space="preserve">round</w:t>
+      </w:r>
+      <w:r>
+        <w:rPr>
+          <w:rStyle w:val="NormalTok"/>
+        </w:rPr>
+        <w:t xml:space="preserve">(var_Sample, </w:t>
+      </w:r>
+      <w:r>
+        <w:rPr>
+          <w:rStyle w:val="DataTypeTok"/>
+        </w:rPr>
+        <w:t xml:space="preserve">digits =</w:t>
+      </w:r>
+      <w:r>
+        <w:rPr>
+          <w:rStyle w:val="NormalTok"/>
+        </w:rPr>
+        <w:t xml:space="preserve"> </w:t>
+      </w:r>
+      <w:r>
+        <w:rPr>
+          <w:rStyle w:val="DecValTok"/>
+        </w:rPr>
+        <w:t xml:space="preserve">3</w:t>
+      </w:r>
+      <w:r>
+        <w:rPr>
+          <w:rStyle w:val="NormalTok"/>
+        </w:rPr>
+        <w:t xml:space="preserve">)</w:t>
+      </w:r>
+    </w:p>
+    <w:p>
+      <w:pPr>
+        <w:pStyle w:val="SourceCode"/>
+      </w:pPr>
+      <w:r>
+        <w:rPr>
+          <w:rStyle w:val="VerbatimChar"/>
+        </w:rPr>
+        <w:t xml:space="preserve">## [1] 0.637</w:t>
+      </w:r>
+    </w:p>
+    <w:p>
+      <w:pPr>
+        <w:pStyle w:val="SourceCode"/>
+      </w:pPr>
+      <w:r>
+        <w:rPr>
+          <w:rStyle w:val="NormalTok"/>
+        </w:rPr>
+        <w:t xml:space="preserve">var_Theory</w:t>
+      </w:r>
+    </w:p>
+    <w:p>
+      <w:pPr>
+        <w:pStyle w:val="SourceCode"/>
+      </w:pPr>
+      <w:r>
+        <w:rPr>
+          <w:rStyle w:val="VerbatimChar"/>
+        </w:rPr>
+        <w:t xml:space="preserve">## [1] 0.625</w:t>
+      </w:r>
+    </w:p>
+    <w:p>
+      <w:r>
+        <w:t xml:space="preserve">The standard variation is 0.798 where the theoeritical standard deviation is calculated at 0.791. The variance of sample means is 0.637 where the theoretical variance of the distribution is calculated at 0.625.</w:t>
+      </w:r>
+    </w:p>
+    <w:p>
+      <w:pPr>
+        <w:pStyle w:val="Heading2"/>
+      </w:pPr>
+      <w:bookmarkStart w:id="26" w:name="graphical-representation-of-the-distribution"/>
+      <w:bookmarkEnd w:id="26"/>
+      <w:r>
+        <w:t xml:space="preserve">Graphical representation of the distribution</w:t>
+      </w:r>
+    </w:p>
+    <w:p>
+      <w:pPr>
+        <w:pStyle w:val="SourceCode"/>
+      </w:pPr>
+      <w:r>
+        <w:rPr>
+          <w:rStyle w:val="KeywordTok"/>
+        </w:rPr>
+        <w:t xml:space="preserve">hist</w:t>
+      </w:r>
+      <w:r>
+        <w:rPr>
+          <w:rStyle w:val="NormalTok"/>
+        </w:rPr>
+        <w:t xml:space="preserve">(mean_Sim_Exp, </w:t>
+      </w:r>
+      <w:r>
+        <w:rPr>
+          <w:rStyle w:val="DataTypeTok"/>
+        </w:rPr>
+        <w:t xml:space="preserve">breaks=</w:t>
+      </w:r>
+      <w:r>
+        <w:rPr>
+          <w:rStyle w:val="DecValTok"/>
+        </w:rPr>
+        <w:t xml:space="preserve">50</w:t>
+      </w:r>
+      <w:r>
+        <w:rPr>
+          <w:rStyle w:val="NormalTok"/>
+        </w:rPr>
+        <w:t xml:space="preserve">, </w:t>
+      </w:r>
+      <w:r>
+        <w:rPr>
+          <w:rStyle w:val="DataTypeTok"/>
+        </w:rPr>
+        <w:t xml:space="preserve">prob=</w:t>
+      </w:r>
+      <w:r>
+        <w:rPr>
+          <w:rStyle w:val="OtherTok"/>
+        </w:rPr>
+        <w:t xml:space="preserve">TRUE</w:t>
+      </w:r>
+      <w:r>
+        <w:rPr>
+          <w:rStyle w:val="NormalTok"/>
+        </w:rPr>
+        <w:t xml:space="preserve">,</w:t>
+      </w:r>
+      <w:r>
+        <w:br w:type="textWrapping"/>
+      </w:r>
+      <w:r>
+        <w:rPr>
+          <w:rStyle w:val="NormalTok"/>
+        </w:rPr>
+        <w:t xml:space="preserve"> </w:t>
+      </w:r>
+      <w:r>
+        <w:rPr>
+          <w:rStyle w:val="NormalTok"/>
+        </w:rPr>
+        <w:t xml:space="preserve"> </w:t>
+      </w:r>
+      <w:r>
+        <w:rPr>
+          <w:rStyle w:val="NormalTok"/>
+        </w:rPr>
+        <w:t xml:space="preserve"> </w:t>
+      </w:r>
+      <w:r>
+        <w:rPr>
+          <w:rStyle w:val="NormalTok"/>
+        </w:rPr>
+        <w:t xml:space="preserve"> </w:t>
+      </w:r>
+      <w:r>
+        <w:rPr>
+          <w:rStyle w:val="NormalTok"/>
+        </w:rPr>
+        <w:t xml:space="preserve"> </w:t>
+      </w:r>
+      <w:r>
+        <w:rPr>
+          <w:rStyle w:val="DataTypeTok"/>
+        </w:rPr>
+        <w:t xml:space="preserve">main=</w:t>
+      </w:r>
+      <w:r>
+        <w:rPr>
+          <w:rStyle w:val="StringTok"/>
+        </w:rPr>
+        <w:t xml:space="preserve">"Density Simulation"</w:t>
+      </w:r>
+      <w:r>
+        <w:rPr>
+          <w:rStyle w:val="NormalTok"/>
+        </w:rPr>
+        <w:t xml:space="preserve">,</w:t>
+      </w:r>
+      <w:r>
+        <w:br w:type="textWrapping"/>
+      </w:r>
+      <w:r>
+        <w:rPr>
+          <w:rStyle w:val="NormalTok"/>
+        </w:rPr>
+        <w:t xml:space="preserve"> </w:t>
+      </w:r>
+      <w:r>
+        <w:rPr>
+          <w:rStyle w:val="NormalTok"/>
+        </w:rPr>
+        <w:t xml:space="preserve"> </w:t>
+      </w:r>
+      <w:r>
+        <w:rPr>
+          <w:rStyle w:val="NormalTok"/>
+        </w:rPr>
+        <w:t xml:space="preserve"> </w:t>
+      </w:r>
+      <w:r>
+        <w:rPr>
+          <w:rStyle w:val="NormalTok"/>
+        </w:rPr>
+        <w:t xml:space="preserve"> </w:t>
+      </w:r>
+      <w:r>
+        <w:rPr>
+          <w:rStyle w:val="NormalTok"/>
+        </w:rPr>
+        <w:t xml:space="preserve"> </w:t>
+      </w:r>
+      <w:r>
+        <w:rPr>
+          <w:rStyle w:val="DataTypeTok"/>
+        </w:rPr>
+        <w:t xml:space="preserve">xlab=</w:t>
+      </w:r>
+      <w:r>
+        <w:rPr>
+          <w:rStyle w:val="StringTok"/>
+        </w:rPr>
+        <w:t xml:space="preserve">""</w:t>
+      </w:r>
+      <w:r>
+        <w:rPr>
+          <w:rStyle w:val="NormalTok"/>
+        </w:rPr>
+        <w:t xml:space="preserve">)</w:t>
+      </w:r>
+      <w:r>
+        <w:br w:type="textWrapping"/>
+      </w:r>
+      <w:r>
+        <w:rPr>
+          <w:rStyle w:val="CommentTok"/>
+        </w:rPr>
+        <w:t xml:space="preserve"># Calculate and identify the density of the sample mean</w:t>
+      </w:r>
+      <w:r>
+        <w:br w:type="textWrapping"/>
+      </w:r>
+      <w:r>
+        <w:rPr>
+          <w:rStyle w:val="KeywordTok"/>
+        </w:rPr>
+        <w:t xml:space="preserve">lines</w:t>
+      </w:r>
+      <w:r>
+        <w:rPr>
+          <w:rStyle w:val="NormalTok"/>
+        </w:rPr>
+        <w:t xml:space="preserve">(</w:t>
+      </w:r>
+      <w:r>
+        <w:rPr>
+          <w:rStyle w:val="KeywordTok"/>
+        </w:rPr>
+        <w:t xml:space="preserve">density</w:t>
+      </w:r>
+      <w:r>
+        <w:rPr>
+          <w:rStyle w:val="NormalTok"/>
+        </w:rPr>
+        <w:t xml:space="preserve">(mean_Sim_Exp), </w:t>
+      </w:r>
+      <w:r>
+        <w:rPr>
+          <w:rStyle w:val="DataTypeTok"/>
+        </w:rPr>
+        <w:t xml:space="preserve">col=</w:t>
+      </w:r>
+      <w:r>
+        <w:rPr>
+          <w:rStyle w:val="StringTok"/>
+        </w:rPr>
+        <w:t xml:space="preserve">"blue"</w:t>
+      </w:r>
+      <w:r>
+        <w:rPr>
+          <w:rStyle w:val="NormalTok"/>
+        </w:rPr>
+        <w:t xml:space="preserve">)</w:t>
+      </w:r>
+      <w:r>
+        <w:br w:type="textWrapping"/>
+      </w:r>
+      <w:r>
+        <w:rPr>
+          <w:rStyle w:val="CommentTok"/>
+        </w:rPr>
+        <w:t xml:space="preserve"># Identify the mean of the sample mean</w:t>
+      </w:r>
+      <w:r>
+        <w:br w:type="textWrapping"/>
+      </w:r>
+      <w:r>
+        <w:rPr>
+          <w:rStyle w:val="KeywordTok"/>
+        </w:rPr>
+        <w:t xml:space="preserve">abline</w:t>
+      </w:r>
+      <w:r>
+        <w:rPr>
+          <w:rStyle w:val="NormalTok"/>
+        </w:rPr>
+        <w:t xml:space="preserve">(</w:t>
+      </w:r>
+      <w:r>
+        <w:rPr>
+          <w:rStyle w:val="DataTypeTok"/>
+        </w:rPr>
+        <w:t xml:space="preserve">v=</w:t>
+      </w:r>
+      <w:r>
+        <w:rPr>
+          <w:rStyle w:val="KeywordTok"/>
+        </w:rPr>
+        <w:t xml:space="preserve">mean</w:t>
+      </w:r>
+      <w:r>
+        <w:rPr>
+          <w:rStyle w:val="NormalTok"/>
+        </w:rPr>
+        <w:t xml:space="preserve">(mean_Sim_Exp), </w:t>
+      </w:r>
+      <w:r>
+        <w:rPr>
+          <w:rStyle w:val="DataTypeTok"/>
+        </w:rPr>
+        <w:t xml:space="preserve">col=</w:t>
+      </w:r>
+      <w:r>
+        <w:rPr>
+          <w:rStyle w:val="StringTok"/>
+        </w:rPr>
+        <w:t xml:space="preserve">"blue"</w:t>
+      </w:r>
+      <w:r>
+        <w:rPr>
+          <w:rStyle w:val="NormalTok"/>
+        </w:rPr>
+        <w:t xml:space="preserve">)</w:t>
+      </w:r>
+      <w:r>
+        <w:br w:type="textWrapping"/>
+      </w:r>
+      <w:r>
+        <w:rPr>
+          <w:rStyle w:val="CommentTok"/>
+        </w:rPr>
+        <w:t xml:space="preserve"># Identify the theoretical mean</w:t>
+      </w:r>
+      <w:r>
+        <w:br w:type="textWrapping"/>
+      </w:r>
+      <w:r>
+        <w:rPr>
+          <w:rStyle w:val="KeywordTok"/>
+        </w:rPr>
+        <w:t xml:space="preserve">abline</w:t>
+      </w:r>
+      <w:r>
+        <w:rPr>
+          <w:rStyle w:val="NormalTok"/>
+        </w:rPr>
+        <w:t xml:space="preserve">(</w:t>
+      </w:r>
+      <w:r>
+        <w:rPr>
+          <w:rStyle w:val="DataTypeTok"/>
+        </w:rPr>
+        <w:t xml:space="preserve">v=</w:t>
+      </w:r>
+      <w:r>
+        <w:rPr>
+          <w:rStyle w:val="DecValTok"/>
+        </w:rPr>
+        <w:t xml:space="preserve">1</w:t>
+      </w:r>
+      <w:r>
+        <w:rPr>
+          <w:rStyle w:val="NormalTok"/>
+        </w:rPr>
+        <w:t xml:space="preserve">/lambda, </w:t>
+      </w:r>
+      <w:r>
+        <w:rPr>
+          <w:rStyle w:val="DataTypeTok"/>
+        </w:rPr>
+        <w:t xml:space="preserve">col=</w:t>
+      </w:r>
+      <w:r>
+        <w:rPr>
+          <w:rStyle w:val="StringTok"/>
+        </w:rPr>
+        <w:t xml:space="preserve">"orange"</w:t>
+      </w:r>
+      <w:r>
+        <w:rPr>
+          <w:rStyle w:val="NormalTok"/>
+        </w:rPr>
+        <w:t xml:space="preserve">)</w:t>
+      </w:r>
+      <w:r>
+        <w:br w:type="textWrapping"/>
+      </w:r>
+      <w:r>
+        <w:br w:type="textWrapping"/>
+      </w:r>
+      <w:r>
+        <w:rPr>
+          <w:rStyle w:val="CommentTok"/>
+        </w:rPr>
+        <w:t xml:space="preserve"># Calculate the theoretical density of the averages of samples</w:t>
+      </w:r>
+      <w:r>
+        <w:br w:type="textWrapping"/>
+      </w:r>
+      <w:r>
+        <w:rPr>
+          <w:rStyle w:val="NormalTok"/>
+        </w:rPr>
+        <w:t xml:space="preserve">xfit &lt;-</w:t>
+      </w:r>
+      <w:r>
+        <w:rPr>
+          <w:rStyle w:val="StringTok"/>
+        </w:rPr>
+        <w:t xml:space="preserve"> </w:t>
+      </w:r>
+      <w:r>
+        <w:rPr>
+          <w:rStyle w:val="KeywordTok"/>
+        </w:rPr>
+        <w:t xml:space="preserve">seq</w:t>
+      </w:r>
+      <w:r>
+        <w:rPr>
+          <w:rStyle w:val="NormalTok"/>
+        </w:rPr>
+        <w:t xml:space="preserve">(</w:t>
+      </w:r>
+      <w:r>
+        <w:rPr>
+          <w:rStyle w:val="KeywordTok"/>
+        </w:rPr>
+        <w:t xml:space="preserve">min</w:t>
+      </w:r>
+      <w:r>
+        <w:rPr>
+          <w:rStyle w:val="NormalTok"/>
+        </w:rPr>
+        <w:t xml:space="preserve">(mean_Sim_Exp), </w:t>
+      </w:r>
+      <w:r>
+        <w:rPr>
+          <w:rStyle w:val="KeywordTok"/>
+        </w:rPr>
+        <w:t xml:space="preserve">max</w:t>
+      </w:r>
+      <w:r>
+        <w:rPr>
+          <w:rStyle w:val="NormalTok"/>
+        </w:rPr>
+        <w:t xml:space="preserve">(mean_Sim_Exp), </w:t>
+      </w:r>
+      <w:r>
+        <w:rPr>
+          <w:rStyle w:val="DataTypeTok"/>
+        </w:rPr>
+        <w:t xml:space="preserve">length=</w:t>
+      </w:r>
+      <w:r>
+        <w:rPr>
+          <w:rStyle w:val="DecValTok"/>
+        </w:rPr>
+        <w:t xml:space="preserve">100</w:t>
+      </w:r>
+      <w:r>
+        <w:rPr>
+          <w:rStyle w:val="NormalTok"/>
+        </w:rPr>
+        <w:t xml:space="preserve">)</w:t>
+      </w:r>
+      <w:r>
+        <w:br w:type="textWrapping"/>
+      </w:r>
+      <w:r>
+        <w:rPr>
+          <w:rStyle w:val="NormalTok"/>
+        </w:rPr>
+        <w:t xml:space="preserve">yfit &lt;-</w:t>
+      </w:r>
+      <w:r>
+        <w:rPr>
+          <w:rStyle w:val="StringTok"/>
+        </w:rPr>
+        <w:t xml:space="preserve"> </w:t>
+      </w:r>
+      <w:r>
+        <w:rPr>
+          <w:rStyle w:val="KeywordTok"/>
+        </w:rPr>
+        <w:t xml:space="preserve">dnorm</w:t>
+      </w:r>
+      <w:r>
+        <w:rPr>
+          <w:rStyle w:val="NormalTok"/>
+        </w:rPr>
+        <w:t xml:space="preserve">(xfit, </w:t>
+      </w:r>
+      <w:r>
+        <w:rPr>
+          <w:rStyle w:val="DataTypeTok"/>
+        </w:rPr>
+        <w:t xml:space="preserve">mean=</w:t>
+      </w:r>
+      <w:r>
+        <w:rPr>
+          <w:rStyle w:val="NormalTok"/>
+        </w:rPr>
+        <w:t xml:space="preserve">mean_Theory, </w:t>
+      </w:r>
+      <w:r>
+        <w:rPr>
+          <w:rStyle w:val="DataTypeTok"/>
+        </w:rPr>
+        <w:t xml:space="preserve">sd=</w:t>
+      </w:r>
+      <w:r>
+        <w:rPr>
+          <w:rStyle w:val="NormalTok"/>
+        </w:rPr>
+        <w:t xml:space="preserve">stddev_Theory)</w:t>
+      </w:r>
+      <w:r>
+        <w:br w:type="textWrapping"/>
+      </w:r>
+      <w:r>
+        <w:rPr>
+          <w:rStyle w:val="KeywordTok"/>
+        </w:rPr>
+        <w:t xml:space="preserve">lines</w:t>
+      </w:r>
+      <w:r>
+        <w:rPr>
+          <w:rStyle w:val="NormalTok"/>
+        </w:rPr>
+        <w:t xml:space="preserve">(xfit, yfit, </w:t>
+      </w:r>
+      <w:r>
+        <w:rPr>
+          <w:rStyle w:val="DataTypeTok"/>
+        </w:rPr>
+        <w:t xml:space="preserve">pch=</w:t>
+      </w:r>
+      <w:r>
+        <w:rPr>
+          <w:rStyle w:val="DecValTok"/>
+        </w:rPr>
+        <w:t xml:space="preserve">22</w:t>
+      </w:r>
+      <w:r>
+        <w:rPr>
+          <w:rStyle w:val="NormalTok"/>
+        </w:rPr>
+        <w:t xml:space="preserve">, </w:t>
+      </w:r>
+      <w:r>
+        <w:rPr>
+          <w:rStyle w:val="DataTypeTok"/>
+        </w:rPr>
+        <w:t xml:space="preserve">col=</w:t>
+      </w:r>
+      <w:r>
+        <w:rPr>
+          <w:rStyle w:val="StringTok"/>
+        </w:rPr>
+        <w:t xml:space="preserve">"orange"</w:t>
+      </w:r>
+      <w:r>
+        <w:rPr>
+          <w:rStyle w:val="NormalTok"/>
+        </w:rPr>
+        <w:t xml:space="preserve">, </w:t>
+      </w:r>
+      <w:r>
+        <w:rPr>
+          <w:rStyle w:val="DataTypeTok"/>
+        </w:rPr>
+        <w:t xml:space="preserve">lty=</w:t>
+      </w:r>
+      <w:r>
+        <w:rPr>
+          <w:rStyle w:val="DecValTok"/>
+        </w:rPr>
+        <w:t xml:space="preserve">2</w:t>
+      </w:r>
+      <w:r>
+        <w:rPr>
+          <w:rStyle w:val="NormalTok"/>
+        </w:rPr>
+        <w:t xml:space="preserve">)</w:t>
+      </w:r>
+      <w:r>
+        <w:br w:type="textWrapping"/>
+      </w:r>
+      <w:r>
+        <w:br w:type="textWrapping"/>
+      </w:r>
+      <w:r>
+        <w:rPr>
+          <w:rStyle w:val="CommentTok"/>
+        </w:rPr>
+        <w:t xml:space="preserve"># Legend</w:t>
+      </w:r>
+      <w:r>
+        <w:br w:type="textWrapping"/>
+      </w:r>
+      <w:r>
+        <w:rPr>
+          <w:rStyle w:val="KeywordTok"/>
+        </w:rPr>
+        <w:t xml:space="preserve">legend</w:t>
+      </w:r>
+      <w:r>
+        <w:rPr>
+          <w:rStyle w:val="NormalTok"/>
+        </w:rPr>
+        <w:t xml:space="preserve">(</w:t>
+      </w:r>
+      <w:r>
+        <w:rPr>
+          <w:rStyle w:val="StringTok"/>
+        </w:rPr>
+        <w:t xml:space="preserve">'topright'</w:t>
+      </w:r>
+      <w:r>
+        <w:rPr>
+          <w:rStyle w:val="NormalTok"/>
+        </w:rPr>
+        <w:t xml:space="preserve">, </w:t>
+      </w:r>
+      <w:r>
+        <w:rPr>
+          <w:rStyle w:val="KeywordTok"/>
+        </w:rPr>
+        <w:t xml:space="preserve">c</w:t>
+      </w:r>
+      <w:r>
+        <w:rPr>
+          <w:rStyle w:val="NormalTok"/>
+        </w:rPr>
+        <w:t xml:space="preserve">(</w:t>
+      </w:r>
+      <w:r>
+        <w:rPr>
+          <w:rStyle w:val="StringTok"/>
+        </w:rPr>
+        <w:t xml:space="preserve">"Simulation distribution"</w:t>
+      </w:r>
+      <w:r>
+        <w:rPr>
+          <w:rStyle w:val="NormalTok"/>
+        </w:rPr>
+        <w:t xml:space="preserve">, </w:t>
+      </w:r>
+      <w:r>
+        <w:rPr>
+          <w:rStyle w:val="StringTok"/>
+        </w:rPr>
+        <w:t xml:space="preserve">"Theoretical distribution"</w:t>
+      </w:r>
+      <w:r>
+        <w:rPr>
+          <w:rStyle w:val="NormalTok"/>
+        </w:rPr>
+        <w:t xml:space="preserve">),</w:t>
+      </w:r>
+      <w:r>
+        <w:br w:type="textWrapping"/>
+      </w:r>
+      <w:r>
+        <w:rPr>
+          <w:rStyle w:val="NormalTok"/>
+        </w:rPr>
+        <w:t xml:space="preserve"> </w:t>
+      </w:r>
+      <w:r>
+        <w:rPr>
+          <w:rStyle w:val="NormalTok"/>
+        </w:rPr>
+        <w:t xml:space="preserve"> </w:t>
+      </w:r>
+      <w:r>
+        <w:rPr>
+          <w:rStyle w:val="NormalTok"/>
+        </w:rPr>
+        <w:t xml:space="preserve"> </w:t>
+      </w:r>
+      <w:r>
+        <w:rPr>
+          <w:rStyle w:val="NormalTok"/>
+        </w:rPr>
+        <w:t xml:space="preserve"> </w:t>
+      </w:r>
+      <w:r>
+        <w:rPr>
+          <w:rStyle w:val="NormalTok"/>
+        </w:rPr>
+        <w:t xml:space="preserve"> </w:t>
+      </w:r>
+      <w:r>
+        <w:rPr>
+          <w:rStyle w:val="NormalTok"/>
+        </w:rPr>
+        <w:t xml:space="preserve"> </w:t>
+      </w:r>
+      <w:r>
+        <w:rPr>
+          <w:rStyle w:val="NormalTok"/>
+        </w:rPr>
+        <w:t xml:space="preserve"> </w:t>
+      </w:r>
+      <w:r>
+        <w:rPr>
+          <w:rStyle w:val="DataTypeTok"/>
+        </w:rPr>
+        <w:t xml:space="preserve">lty=</w:t>
+      </w:r>
+      <w:r>
+        <w:rPr>
+          <w:rStyle w:val="KeywordTok"/>
+        </w:rPr>
+        <w:t xml:space="preserve">c</w:t>
+      </w:r>
+      <w:r>
+        <w:rPr>
+          <w:rStyle w:val="NormalTok"/>
+        </w:rPr>
+        <w:t xml:space="preserve">(</w:t>
+      </w:r>
+      <w:r>
+        <w:rPr>
+          <w:rStyle w:val="DecValTok"/>
+        </w:rPr>
+        <w:t xml:space="preserve">1</w:t>
+      </w:r>
+      <w:r>
+        <w:rPr>
+          <w:rStyle w:val="NormalTok"/>
+        </w:rPr>
+        <w:t xml:space="preserve">,</w:t>
+      </w:r>
+      <w:r>
+        <w:rPr>
+          <w:rStyle w:val="DecValTok"/>
+        </w:rPr>
+        <w:t xml:space="preserve">2</w:t>
+      </w:r>
+      <w:r>
+        <w:rPr>
+          <w:rStyle w:val="NormalTok"/>
+        </w:rPr>
+        <w:t xml:space="preserve">), </w:t>
+      </w:r>
+      <w:r>
+        <w:rPr>
+          <w:rStyle w:val="DataTypeTok"/>
+        </w:rPr>
+        <w:t xml:space="preserve">col=</w:t>
+      </w:r>
+      <w:r>
+        <w:rPr>
+          <w:rStyle w:val="KeywordTok"/>
+        </w:rPr>
+        <w:t xml:space="preserve">c</w:t>
+      </w:r>
+      <w:r>
+        <w:rPr>
+          <w:rStyle w:val="NormalTok"/>
+        </w:rPr>
+        <w:t xml:space="preserve">(</w:t>
+      </w:r>
+      <w:r>
+        <w:rPr>
+          <w:rStyle w:val="StringTok"/>
+        </w:rPr>
+        <w:t xml:space="preserve">"blue"</w:t>
+      </w:r>
+      <w:r>
+        <w:rPr>
+          <w:rStyle w:val="NormalTok"/>
+        </w:rPr>
+        <w:t xml:space="preserve">, </w:t>
+      </w:r>
+      <w:r>
+        <w:rPr>
+          <w:rStyle w:val="StringTok"/>
+        </w:rPr>
+        <w:t xml:space="preserve">"orange"</w:t>
+      </w:r>
+      <w:r>
+        <w:rPr>
+          <w:rStyle w:val="NormalTok"/>
+        </w:rPr>
+        <w:t xml:space="preserve">))</w:t>
+      </w:r>
+    </w:p>
+    <w:p/>
+    <w:p>
+      <w:r>
+        <w:t xml:space="preserve">As represented in the graph, the mean of the random sampled exponantials distributions overlaps with the theoritical mean of the distribution, due to the Central Limit Theorem.</w:t>
+      </w:r>
+    </w:p>
+    <w:p>
+      <w:pPr>
+        <w:pStyle w:val="Heading2"/>
+      </w:pPr>
+      <w:bookmarkStart w:id="27" w:name="validation"/>
+      <w:bookmarkEnd w:id="27"/>
+      <w:r>
+        <w:t xml:space="preserve">Validation</w:t>
+      </w:r>
+    </w:p>
+    <w:p>
+      <w:pPr>
+        <w:pStyle w:val="SourceCode"/>
+      </w:pPr>
+      <w:r>
+        <w:rPr>
+          <w:rStyle w:val="KeywordTok"/>
+        </w:rPr>
+        <w:t xml:space="preserve">qqnorm</w:t>
+      </w:r>
+      <w:r>
+        <w:rPr>
+          <w:rStyle w:val="NormalTok"/>
+        </w:rPr>
+        <w:t xml:space="preserve">(mean_Sim_Exp)</w:t>
+      </w:r>
+      <w:r>
+        <w:br w:type="textWrapping"/>
+      </w:r>
+      <w:r>
+        <w:rPr>
+          <w:rStyle w:val="KeywordTok"/>
+        </w:rPr>
+        <w:t xml:space="preserve">qqline</w:t>
+      </w:r>
+      <w:r>
+        <w:rPr>
+          <w:rStyle w:val="NormalTok"/>
+        </w:rPr>
+        <w:t xml:space="preserve">(mean_Sim_Exp, </w:t>
+      </w:r>
+      <w:r>
+        <w:rPr>
+          <w:rStyle w:val="DataTypeTok"/>
+        </w:rPr>
+        <w:t xml:space="preserve">col =</w:t>
+      </w:r>
+      <w:r>
+        <w:rPr>
+          <w:rStyle w:val="NormalTok"/>
+        </w:rPr>
+        <w:t xml:space="preserve"> </w:t>
+      </w:r>
+      <w:r>
+        <w:rPr>
+          <w:rStyle w:val="DecValTok"/>
+        </w:rPr>
+        <w:t xml:space="preserve">2</w:t>
+      </w:r>
+      <w:r>
+        <w:rPr>
+          <w:rStyle w:val="NormalTok"/>
+        </w:rPr>
+        <w:t xml:space="preserve">)</w:t>
+      </w:r>
+    </w:p>
     <w:p>
       <w:r>
         <w:drawing>
           <wp:inline>
-            <wp:extent cx="5440680" cy="4352544"/>
+            <wp:extent cx="4876800" cy="3657600"/>
             <wp:effectExtent b="0" l="0" r="0" t="0"/>
             <wp:docPr descr="" id="1" name="Picture"/>
             <a:graphic>
               <a:graphicData uri="http://schemas.openxmlformats.org/drawingml/2006/picture">
                 <pic:pic>
                   <pic:nvPicPr>
-                    <pic:cNvPr descr="Simulation_files/figure-docx/unnamed-chunk-3-1.png" id="0" name="Picture"/>
+                    <pic:cNvPr descr="Simulation_files/figure-docx/unnamed-chunk-7-1.png" id="0" name="Picture"/>
                     <pic:cNvPicPr>
                       <a:picLocks noChangeArrowheads="1" noChangeAspect="1"/>
                     </pic:cNvPicPr>
                   </pic:nvPicPr>
                   <pic:blipFill>
-                    <a:blip r:embed="rId25"/>
+                    <a:blip r:embed="rId28"/>
                     <a:stretch>
                       <a:fillRect/>
                     </a:stretch>
@@ -846,7 +2135,7 @@
                   <pic:spPr bwMode="auto">
                     <a:xfrm>
                       <a:off x="0" y="0"/>
-                      <a:ext cx="5440680" cy="4352544"/>
+                      <a:ext cx="4876800" cy="3657600"/>
                     </a:xfrm>
                     <a:prstGeom prst="rect">
                       <a:avLst/>
@@ -867,1385 +2156,10 @@
     </w:p>
     <w:p>
       <w:pPr>
-        <w:pStyle w:val="SourceCode"/>
-      </w:pPr>
-      <w:r>
-        <w:rPr>
-          <w:rStyle w:val="KeywordTok"/>
-        </w:rPr>
-        <w:t xml:space="preserve">round</w:t>
-      </w:r>
-      <w:r>
-        <w:rPr>
-          <w:rStyle w:val="NormalTok"/>
-        </w:rPr>
-        <w:t xml:space="preserve">(mean_Sample, </w:t>
-      </w:r>
-      <w:r>
-        <w:rPr>
-          <w:rStyle w:val="DataTypeTok"/>
-        </w:rPr>
-        <w:t xml:space="preserve">digits =</w:t>
-      </w:r>
-      <w:r>
-        <w:rPr>
-          <w:rStyle w:val="NormalTok"/>
-        </w:rPr>
-        <w:t xml:space="preserve"> </w:t>
-      </w:r>
-      <w:r>
-        <w:rPr>
-          <w:rStyle w:val="DecValTok"/>
-        </w:rPr>
-        <w:t xml:space="preserve">3</w:t>
-      </w:r>
-      <w:r>
-        <w:rPr>
-          <w:rStyle w:val="NormalTok"/>
-        </w:rPr>
-        <w:t xml:space="preserve">)</w:t>
-      </w:r>
-    </w:p>
-    <w:p>
-      <w:pPr>
-        <w:pStyle w:val="SourceCode"/>
-      </w:pPr>
-      <w:r>
-        <w:rPr>
-          <w:rStyle w:val="VerbatimChar"/>
-        </w:rPr>
-        <w:t xml:space="preserve">## [1] 5.045</w:t>
-      </w:r>
-    </w:p>
-    <w:p>
-      <w:pPr>
-        <w:pStyle w:val="SourceCode"/>
-      </w:pPr>
-      <w:r>
-        <w:rPr>
-          <w:rStyle w:val="NormalTok"/>
-        </w:rPr>
-        <w:t xml:space="preserve">mean_Theory</w:t>
-      </w:r>
-    </w:p>
-    <w:p>
-      <w:pPr>
-        <w:pStyle w:val="SourceCode"/>
-      </w:pPr>
-      <w:r>
-        <w:rPr>
-          <w:rStyle w:val="VerbatimChar"/>
-        </w:rPr>
-        <w:t xml:space="preserve">## [1] 5</w:t>
-      </w:r>
-    </w:p>
-    <w:p>
-      <w:r>
-        <w:t xml:space="preserve">The distribution of sample means is centered at 5.045 and the theoretical center of the distribution is calculated at 5. The center of distribution of averages of 40 exponentials is very close to the theoretical center of the distribution.</w:t>
-      </w:r>
-    </w:p>
-    <w:p>
-      <w:pPr>
         <w:pStyle w:val="Heading2"/>
       </w:pPr>
-      <w:bookmarkStart w:id="26" w:name="calculation-of-the-variance-and-standard-variation"/>
-      <w:bookmarkEnd w:id="26"/>
-      <w:r>
-        <w:t xml:space="preserve">Calculation of the variance and standard variation</w:t>
-      </w:r>
-    </w:p>
-    <w:p>
-      <w:pPr>
-        <w:pStyle w:val="SourceCode"/>
-      </w:pPr>
-      <w:r>
-        <w:rPr>
-          <w:rStyle w:val="CommentTok"/>
-        </w:rPr>
-        <w:t xml:space="preserve"># Calculate the standard deviation of the sample distribution</w:t>
-      </w:r>
-      <w:r>
-        <w:br w:type="textWrapping"/>
-      </w:r>
-      <w:r>
-        <w:rPr>
-          <w:rStyle w:val="NormalTok"/>
-        </w:rPr>
-        <w:t xml:space="preserve">stddev_Sample &lt;-</w:t>
-      </w:r>
-      <w:r>
-        <w:rPr>
-          <w:rStyle w:val="StringTok"/>
-        </w:rPr>
-        <w:t xml:space="preserve"> </w:t>
-      </w:r>
-      <w:r>
-        <w:rPr>
-          <w:rStyle w:val="KeywordTok"/>
-        </w:rPr>
-        <w:t xml:space="preserve">sd</w:t>
-      </w:r>
-      <w:r>
-        <w:rPr>
-          <w:rStyle w:val="NormalTok"/>
-        </w:rPr>
-        <w:t xml:space="preserve">(mean_Sim_Exp)</w:t>
-      </w:r>
-      <w:r>
-        <w:br w:type="textWrapping"/>
-      </w:r>
-      <w:r>
-        <w:rPr>
-          <w:rStyle w:val="CommentTok"/>
-        </w:rPr>
-        <w:t xml:space="preserve"># Calculate the  theoritical standard deviation</w:t>
-      </w:r>
-      <w:r>
-        <w:br w:type="textWrapping"/>
-      </w:r>
-      <w:r>
-        <w:rPr>
-          <w:rStyle w:val="NormalTok"/>
-        </w:rPr>
-        <w:t xml:space="preserve">stddev_Theory &lt;-</w:t>
-      </w:r>
-      <w:r>
-        <w:rPr>
-          <w:rStyle w:val="StringTok"/>
-        </w:rPr>
-        <w:t xml:space="preserve"> </w:t>
-      </w:r>
-      <w:r>
-        <w:rPr>
-          <w:rStyle w:val="NormalTok"/>
-        </w:rPr>
-        <w:t xml:space="preserve">(</w:t>
-      </w:r>
-      <w:r>
-        <w:rPr>
-          <w:rStyle w:val="DecValTok"/>
-        </w:rPr>
-        <w:t xml:space="preserve">1</w:t>
-      </w:r>
-      <w:r>
-        <w:rPr>
-          <w:rStyle w:val="NormalTok"/>
-        </w:rPr>
-        <w:t xml:space="preserve">/lambda)/</w:t>
-      </w:r>
-      <w:r>
-        <w:rPr>
-          <w:rStyle w:val="KeywordTok"/>
-        </w:rPr>
-        <w:t xml:space="preserve">sqrt</w:t>
-      </w:r>
-      <w:r>
-        <w:rPr>
-          <w:rStyle w:val="NormalTok"/>
-        </w:rPr>
-        <w:t xml:space="preserve">(Num_Sample)</w:t>
-      </w:r>
-      <w:r>
-        <w:br w:type="textWrapping"/>
-      </w:r>
-      <w:r>
-        <w:rPr>
-          <w:rStyle w:val="CommentTok"/>
-        </w:rPr>
-        <w:t xml:space="preserve"># Calcultate the variance of the sample distribution</w:t>
-      </w:r>
-      <w:r>
-        <w:br w:type="textWrapping"/>
-      </w:r>
-      <w:r>
-        <w:rPr>
-          <w:rStyle w:val="NormalTok"/>
-        </w:rPr>
-        <w:t xml:space="preserve">var_Sample &lt;-</w:t>
-      </w:r>
-      <w:r>
-        <w:rPr>
-          <w:rStyle w:val="StringTok"/>
-        </w:rPr>
-        <w:t xml:space="preserve"> </w:t>
-      </w:r>
-      <w:r>
-        <w:rPr>
-          <w:rStyle w:val="NormalTok"/>
-        </w:rPr>
-        <w:t xml:space="preserve">stddev_Sample^</w:t>
-      </w:r>
-      <w:r>
-        <w:rPr>
-          <w:rStyle w:val="DecValTok"/>
-        </w:rPr>
-        <w:t xml:space="preserve">2</w:t>
-      </w:r>
-      <w:r>
-        <w:br w:type="textWrapping"/>
-      </w:r>
-      <w:r>
-        <w:rPr>
-          <w:rStyle w:val="CommentTok"/>
-        </w:rPr>
-        <w:t xml:space="preserve"># Calculate the theoritical variation</w:t>
-      </w:r>
-      <w:r>
-        <w:br w:type="textWrapping"/>
-      </w:r>
-      <w:r>
-        <w:rPr>
-          <w:rStyle w:val="NormalTok"/>
-        </w:rPr>
-        <w:t xml:space="preserve">var_Theory &lt;-</w:t>
-      </w:r>
-      <w:r>
-        <w:rPr>
-          <w:rStyle w:val="StringTok"/>
-        </w:rPr>
-        <w:t xml:space="preserve"> </w:t>
-      </w:r>
-      <w:r>
-        <w:rPr>
-          <w:rStyle w:val="NormalTok"/>
-        </w:rPr>
-        <w:t xml:space="preserve">((</w:t>
-      </w:r>
-      <w:r>
-        <w:rPr>
-          <w:rStyle w:val="DecValTok"/>
-        </w:rPr>
-        <w:t xml:space="preserve">1</w:t>
-      </w:r>
-      <w:r>
-        <w:rPr>
-          <w:rStyle w:val="NormalTok"/>
-        </w:rPr>
-        <w:t xml:space="preserve">/lambda)*(</w:t>
-      </w:r>
-      <w:r>
-        <w:rPr>
-          <w:rStyle w:val="DecValTok"/>
-        </w:rPr>
-        <w:t xml:space="preserve">1</w:t>
-      </w:r>
-      <w:r>
-        <w:rPr>
-          <w:rStyle w:val="NormalTok"/>
-        </w:rPr>
-        <w:t xml:space="preserve">/</w:t>
-      </w:r>
-      <w:r>
-        <w:rPr>
-          <w:rStyle w:val="KeywordTok"/>
-        </w:rPr>
-        <w:t xml:space="preserve">sqrt</w:t>
-      </w:r>
-      <w:r>
-        <w:rPr>
-          <w:rStyle w:val="NormalTok"/>
-        </w:rPr>
-        <w:t xml:space="preserve">(Num_Sample)))^</w:t>
-      </w:r>
-      <w:r>
-        <w:rPr>
-          <w:rStyle w:val="DecValTok"/>
-        </w:rPr>
-        <w:t xml:space="preserve">2</w:t>
-      </w:r>
-    </w:p>
-    <w:p>
-      <w:pPr>
-        <w:pStyle w:val="SourceCode"/>
-      </w:pPr>
-      <w:r>
-        <w:rPr>
-          <w:rStyle w:val="KeywordTok"/>
-        </w:rPr>
-        <w:t xml:space="preserve">round</w:t>
-      </w:r>
-      <w:r>
-        <w:rPr>
-          <w:rStyle w:val="NormalTok"/>
-        </w:rPr>
-        <w:t xml:space="preserve">(stddev_Sample, </w:t>
-      </w:r>
-      <w:r>
-        <w:rPr>
-          <w:rStyle w:val="DataTypeTok"/>
-        </w:rPr>
-        <w:t xml:space="preserve">digits =</w:t>
-      </w:r>
-      <w:r>
-        <w:rPr>
-          <w:rStyle w:val="NormalTok"/>
-        </w:rPr>
-        <w:t xml:space="preserve"> </w:t>
-      </w:r>
-      <w:r>
-        <w:rPr>
-          <w:rStyle w:val="DecValTok"/>
-        </w:rPr>
-        <w:t xml:space="preserve">3</w:t>
-      </w:r>
-      <w:r>
-        <w:rPr>
-          <w:rStyle w:val="NormalTok"/>
-        </w:rPr>
-        <w:t xml:space="preserve">)</w:t>
-      </w:r>
-    </w:p>
-    <w:p>
-      <w:pPr>
-        <w:pStyle w:val="SourceCode"/>
-      </w:pPr>
-      <w:r>
-        <w:rPr>
-          <w:rStyle w:val="VerbatimChar"/>
-        </w:rPr>
-        <w:t xml:space="preserve">## [1] 0.798</w:t>
-      </w:r>
-    </w:p>
-    <w:p>
-      <w:pPr>
-        <w:pStyle w:val="SourceCode"/>
-      </w:pPr>
-      <w:r>
-        <w:rPr>
-          <w:rStyle w:val="KeywordTok"/>
-        </w:rPr>
-        <w:t xml:space="preserve">round</w:t>
-      </w:r>
-      <w:r>
-        <w:rPr>
-          <w:rStyle w:val="NormalTok"/>
-        </w:rPr>
-        <w:t xml:space="preserve">(stddev_Theory, </w:t>
-      </w:r>
-      <w:r>
-        <w:rPr>
-          <w:rStyle w:val="DataTypeTok"/>
-        </w:rPr>
-        <w:t xml:space="preserve">digits =</w:t>
-      </w:r>
-      <w:r>
-        <w:rPr>
-          <w:rStyle w:val="NormalTok"/>
-        </w:rPr>
-        <w:t xml:space="preserve"> </w:t>
-      </w:r>
-      <w:r>
-        <w:rPr>
-          <w:rStyle w:val="DecValTok"/>
-        </w:rPr>
-        <w:t xml:space="preserve">3</w:t>
-      </w:r>
-      <w:r>
-        <w:rPr>
-          <w:rStyle w:val="NormalTok"/>
-        </w:rPr>
-        <w:t xml:space="preserve">)</w:t>
-      </w:r>
-    </w:p>
-    <w:p>
-      <w:pPr>
-        <w:pStyle w:val="SourceCode"/>
-      </w:pPr>
-      <w:r>
-        <w:rPr>
-          <w:rStyle w:val="VerbatimChar"/>
-        </w:rPr>
-        <w:t xml:space="preserve">## [1] 0.791</w:t>
-      </w:r>
-    </w:p>
-    <w:p>
-      <w:pPr>
-        <w:pStyle w:val="SourceCode"/>
-      </w:pPr>
-      <w:r>
-        <w:rPr>
-          <w:rStyle w:val="KeywordTok"/>
-        </w:rPr>
-        <w:t xml:space="preserve">round</w:t>
-      </w:r>
-      <w:r>
-        <w:rPr>
-          <w:rStyle w:val="NormalTok"/>
-        </w:rPr>
-        <w:t xml:space="preserve">(var_Sample, </w:t>
-      </w:r>
-      <w:r>
-        <w:rPr>
-          <w:rStyle w:val="DataTypeTok"/>
-        </w:rPr>
-        <w:t xml:space="preserve">digits =</w:t>
-      </w:r>
-      <w:r>
-        <w:rPr>
-          <w:rStyle w:val="NormalTok"/>
-        </w:rPr>
-        <w:t xml:space="preserve"> </w:t>
-      </w:r>
-      <w:r>
-        <w:rPr>
-          <w:rStyle w:val="DecValTok"/>
-        </w:rPr>
-        <w:t xml:space="preserve">3</w:t>
-      </w:r>
-      <w:r>
-        <w:rPr>
-          <w:rStyle w:val="NormalTok"/>
-        </w:rPr>
-        <w:t xml:space="preserve">)</w:t>
-      </w:r>
-    </w:p>
-    <w:p>
-      <w:pPr>
-        <w:pStyle w:val="SourceCode"/>
-      </w:pPr>
-      <w:r>
-        <w:rPr>
-          <w:rStyle w:val="VerbatimChar"/>
-        </w:rPr>
-        <w:t xml:space="preserve">## [1] 0.637</w:t>
-      </w:r>
-    </w:p>
-    <w:p>
-      <w:pPr>
-        <w:pStyle w:val="SourceCode"/>
-      </w:pPr>
-      <w:r>
-        <w:rPr>
-          <w:rStyle w:val="NormalTok"/>
-        </w:rPr>
-        <w:t xml:space="preserve">var_Theory</w:t>
-      </w:r>
-    </w:p>
-    <w:p>
-      <w:pPr>
-        <w:pStyle w:val="SourceCode"/>
-      </w:pPr>
-      <w:r>
-        <w:rPr>
-          <w:rStyle w:val="VerbatimChar"/>
-        </w:rPr>
-        <w:t xml:space="preserve">## [1] 0.625</w:t>
-      </w:r>
-    </w:p>
-    <w:p>
-      <w:r>
-        <w:t xml:space="preserve">The standard variation is 0.798 where the theoeritical standard deviation is calculated at 0.791. The variance of sample means is 0.637 where the theoretical variance of the distribution is calculated at 0.625.</w:t>
-      </w:r>
-    </w:p>
-    <w:p>
-      <w:pPr>
-        <w:pStyle w:val="Heading2"/>
-      </w:pPr>
-      <w:bookmarkStart w:id="27" w:name="graphical-representation-of-the-distribution"/>
-      <w:bookmarkEnd w:id="27"/>
-      <w:r>
-        <w:t xml:space="preserve">Graphical representation of the distribution</w:t>
-      </w:r>
-    </w:p>
-    <w:p>
-      <w:pPr>
-        <w:pStyle w:val="SourceCode"/>
-      </w:pPr>
-      <w:r>
-        <w:rPr>
-          <w:rStyle w:val="KeywordTok"/>
-        </w:rPr>
-        <w:t xml:space="preserve">hist</w:t>
-      </w:r>
-      <w:r>
-        <w:rPr>
-          <w:rStyle w:val="NormalTok"/>
-        </w:rPr>
-        <w:t xml:space="preserve">(mean_Sim_Exp, </w:t>
-      </w:r>
-      <w:r>
-        <w:rPr>
-          <w:rStyle w:val="DataTypeTok"/>
-        </w:rPr>
-        <w:t xml:space="preserve">breaks=</w:t>
-      </w:r>
-      <w:r>
-        <w:rPr>
-          <w:rStyle w:val="DecValTok"/>
-        </w:rPr>
-        <w:t xml:space="preserve">50</w:t>
-      </w:r>
-      <w:r>
-        <w:rPr>
-          <w:rStyle w:val="NormalTok"/>
-        </w:rPr>
-        <w:t xml:space="preserve">, </w:t>
-      </w:r>
-      <w:r>
-        <w:rPr>
-          <w:rStyle w:val="DataTypeTok"/>
-        </w:rPr>
-        <w:t xml:space="preserve">prob=</w:t>
-      </w:r>
-      <w:r>
-        <w:rPr>
-          <w:rStyle w:val="OtherTok"/>
-        </w:rPr>
-        <w:t xml:space="preserve">TRUE</w:t>
-      </w:r>
-      <w:r>
-        <w:rPr>
-          <w:rStyle w:val="NormalTok"/>
-        </w:rPr>
-        <w:t xml:space="preserve">,</w:t>
-      </w:r>
-      <w:r>
-        <w:br w:type="textWrapping"/>
-      </w:r>
-      <w:r>
-        <w:rPr>
-          <w:rStyle w:val="NormalTok"/>
-        </w:rPr>
-        <w:t xml:space="preserve"> </w:t>
-      </w:r>
-      <w:r>
-        <w:rPr>
-          <w:rStyle w:val="NormalTok"/>
-        </w:rPr>
-        <w:t xml:space="preserve"> </w:t>
-      </w:r>
-      <w:r>
-        <w:rPr>
-          <w:rStyle w:val="NormalTok"/>
-        </w:rPr>
-        <w:t xml:space="preserve"> </w:t>
-      </w:r>
-      <w:r>
-        <w:rPr>
-          <w:rStyle w:val="NormalTok"/>
-        </w:rPr>
-        <w:t xml:space="preserve"> </w:t>
-      </w:r>
-      <w:r>
-        <w:rPr>
-          <w:rStyle w:val="NormalTok"/>
-        </w:rPr>
-        <w:t xml:space="preserve"> </w:t>
-      </w:r>
-      <w:r>
-        <w:rPr>
-          <w:rStyle w:val="DataTypeTok"/>
-        </w:rPr>
-        <w:t xml:space="preserve">main=</w:t>
-      </w:r>
-      <w:r>
-        <w:rPr>
-          <w:rStyle w:val="StringTok"/>
-        </w:rPr>
-        <w:t xml:space="preserve">"Density Simulation"</w:t>
-      </w:r>
-      <w:r>
-        <w:rPr>
-          <w:rStyle w:val="NormalTok"/>
-        </w:rPr>
-        <w:t xml:space="preserve">,</w:t>
-      </w:r>
-      <w:r>
-        <w:br w:type="textWrapping"/>
-      </w:r>
-      <w:r>
-        <w:rPr>
-          <w:rStyle w:val="NormalTok"/>
-        </w:rPr>
-        <w:t xml:space="preserve"> </w:t>
-      </w:r>
-      <w:r>
-        <w:rPr>
-          <w:rStyle w:val="NormalTok"/>
-        </w:rPr>
-        <w:t xml:space="preserve"> </w:t>
-      </w:r>
-      <w:r>
-        <w:rPr>
-          <w:rStyle w:val="NormalTok"/>
-        </w:rPr>
-        <w:t xml:space="preserve"> </w:t>
-      </w:r>
-      <w:r>
-        <w:rPr>
-          <w:rStyle w:val="NormalTok"/>
-        </w:rPr>
-        <w:t xml:space="preserve"> </w:t>
-      </w:r>
-      <w:r>
-        <w:rPr>
-          <w:rStyle w:val="NormalTok"/>
-        </w:rPr>
-        <w:t xml:space="preserve"> </w:t>
-      </w:r>
-      <w:r>
-        <w:rPr>
-          <w:rStyle w:val="DataTypeTok"/>
-        </w:rPr>
-        <w:t xml:space="preserve">xlab=</w:t>
-      </w:r>
-      <w:r>
-        <w:rPr>
-          <w:rStyle w:val="StringTok"/>
-        </w:rPr>
-        <w:t xml:space="preserve">""</w:t>
-      </w:r>
-      <w:r>
-        <w:rPr>
-          <w:rStyle w:val="NormalTok"/>
-        </w:rPr>
-        <w:t xml:space="preserve">)</w:t>
-      </w:r>
-      <w:r>
-        <w:br w:type="textWrapping"/>
-      </w:r>
-      <w:r>
-        <w:rPr>
-          <w:rStyle w:val="CommentTok"/>
-        </w:rPr>
-        <w:t xml:space="preserve"># Calculate and identify the density of the sample mean</w:t>
-      </w:r>
-      <w:r>
-        <w:br w:type="textWrapping"/>
-      </w:r>
-      <w:r>
-        <w:rPr>
-          <w:rStyle w:val="KeywordTok"/>
-        </w:rPr>
-        <w:t xml:space="preserve">lines</w:t>
-      </w:r>
-      <w:r>
-        <w:rPr>
-          <w:rStyle w:val="NormalTok"/>
-        </w:rPr>
-        <w:t xml:space="preserve">(</w:t>
-      </w:r>
-      <w:r>
-        <w:rPr>
-          <w:rStyle w:val="KeywordTok"/>
-        </w:rPr>
-        <w:t xml:space="preserve">density</w:t>
-      </w:r>
-      <w:r>
-        <w:rPr>
-          <w:rStyle w:val="NormalTok"/>
-        </w:rPr>
-        <w:t xml:space="preserve">(mean_Sim_Exp), </w:t>
-      </w:r>
-      <w:r>
-        <w:rPr>
-          <w:rStyle w:val="DataTypeTok"/>
-        </w:rPr>
-        <w:t xml:space="preserve">col=</w:t>
-      </w:r>
-      <w:r>
-        <w:rPr>
-          <w:rStyle w:val="StringTok"/>
-        </w:rPr>
-        <w:t xml:space="preserve">"blue"</w:t>
-      </w:r>
-      <w:r>
-        <w:rPr>
-          <w:rStyle w:val="NormalTok"/>
-        </w:rPr>
-        <w:t xml:space="preserve">)</w:t>
-      </w:r>
-      <w:r>
-        <w:br w:type="textWrapping"/>
-      </w:r>
-      <w:r>
-        <w:rPr>
-          <w:rStyle w:val="CommentTok"/>
-        </w:rPr>
-        <w:t xml:space="preserve"># Identify the mean of the sample mean</w:t>
-      </w:r>
-      <w:r>
-        <w:br w:type="textWrapping"/>
-      </w:r>
-      <w:r>
-        <w:rPr>
-          <w:rStyle w:val="KeywordTok"/>
-        </w:rPr>
-        <w:t xml:space="preserve">abline</w:t>
-      </w:r>
-      <w:r>
-        <w:rPr>
-          <w:rStyle w:val="NormalTok"/>
-        </w:rPr>
-        <w:t xml:space="preserve">(</w:t>
-      </w:r>
-      <w:r>
-        <w:rPr>
-          <w:rStyle w:val="DataTypeTok"/>
-        </w:rPr>
-        <w:t xml:space="preserve">v=</w:t>
-      </w:r>
-      <w:r>
-        <w:rPr>
-          <w:rStyle w:val="KeywordTok"/>
-        </w:rPr>
-        <w:t xml:space="preserve">mean</w:t>
-      </w:r>
-      <w:r>
-        <w:rPr>
-          <w:rStyle w:val="NormalTok"/>
-        </w:rPr>
-        <w:t xml:space="preserve">(mean_Sim_Exp), </w:t>
-      </w:r>
-      <w:r>
-        <w:rPr>
-          <w:rStyle w:val="DataTypeTok"/>
-        </w:rPr>
-        <w:t xml:space="preserve">col=</w:t>
-      </w:r>
-      <w:r>
-        <w:rPr>
-          <w:rStyle w:val="StringTok"/>
-        </w:rPr>
-        <w:t xml:space="preserve">"blue"</w:t>
-      </w:r>
-      <w:r>
-        <w:rPr>
-          <w:rStyle w:val="NormalTok"/>
-        </w:rPr>
-        <w:t xml:space="preserve">)</w:t>
-      </w:r>
-      <w:r>
-        <w:br w:type="textWrapping"/>
-      </w:r>
-      <w:r>
-        <w:rPr>
-          <w:rStyle w:val="CommentTok"/>
-        </w:rPr>
-        <w:t xml:space="preserve"># Identify the theoretical mean</w:t>
-      </w:r>
-      <w:r>
-        <w:br w:type="textWrapping"/>
-      </w:r>
-      <w:r>
-        <w:rPr>
-          <w:rStyle w:val="KeywordTok"/>
-        </w:rPr>
-        <w:t xml:space="preserve">abline</w:t>
-      </w:r>
-      <w:r>
-        <w:rPr>
-          <w:rStyle w:val="NormalTok"/>
-        </w:rPr>
-        <w:t xml:space="preserve">(</w:t>
-      </w:r>
-      <w:r>
-        <w:rPr>
-          <w:rStyle w:val="DataTypeTok"/>
-        </w:rPr>
-        <w:t xml:space="preserve">v=</w:t>
-      </w:r>
-      <w:r>
-        <w:rPr>
-          <w:rStyle w:val="DecValTok"/>
-        </w:rPr>
-        <w:t xml:space="preserve">1</w:t>
-      </w:r>
-      <w:r>
-        <w:rPr>
-          <w:rStyle w:val="NormalTok"/>
-        </w:rPr>
-        <w:t xml:space="preserve">/lambda, </w:t>
-      </w:r>
-      <w:r>
-        <w:rPr>
-          <w:rStyle w:val="DataTypeTok"/>
-        </w:rPr>
-        <w:t xml:space="preserve">col=</w:t>
-      </w:r>
-      <w:r>
-        <w:rPr>
-          <w:rStyle w:val="StringTok"/>
-        </w:rPr>
-        <w:t xml:space="preserve">"orange"</w:t>
-      </w:r>
-      <w:r>
-        <w:rPr>
-          <w:rStyle w:val="NormalTok"/>
-        </w:rPr>
-        <w:t xml:space="preserve">)</w:t>
-      </w:r>
-      <w:r>
-        <w:br w:type="textWrapping"/>
-      </w:r>
-      <w:r>
-        <w:br w:type="textWrapping"/>
-      </w:r>
-      <w:r>
-        <w:rPr>
-          <w:rStyle w:val="CommentTok"/>
-        </w:rPr>
-        <w:t xml:space="preserve"># Calculate the theoretical density of the averages of samples</w:t>
-      </w:r>
-      <w:r>
-        <w:br w:type="textWrapping"/>
-      </w:r>
-      <w:r>
-        <w:rPr>
-          <w:rStyle w:val="NormalTok"/>
-        </w:rPr>
-        <w:t xml:space="preserve">xfit &lt;-</w:t>
-      </w:r>
-      <w:r>
-        <w:rPr>
-          <w:rStyle w:val="StringTok"/>
-        </w:rPr>
-        <w:t xml:space="preserve"> </w:t>
-      </w:r>
-      <w:r>
-        <w:rPr>
-          <w:rStyle w:val="KeywordTok"/>
-        </w:rPr>
-        <w:t xml:space="preserve">seq</w:t>
-      </w:r>
-      <w:r>
-        <w:rPr>
-          <w:rStyle w:val="NormalTok"/>
-        </w:rPr>
-        <w:t xml:space="preserve">(</w:t>
-      </w:r>
-      <w:r>
-        <w:rPr>
-          <w:rStyle w:val="KeywordTok"/>
-        </w:rPr>
-        <w:t xml:space="preserve">min</w:t>
-      </w:r>
-      <w:r>
-        <w:rPr>
-          <w:rStyle w:val="NormalTok"/>
-        </w:rPr>
-        <w:t xml:space="preserve">(mean_Sim_Exp), </w:t>
-      </w:r>
-      <w:r>
-        <w:rPr>
-          <w:rStyle w:val="KeywordTok"/>
-        </w:rPr>
-        <w:t xml:space="preserve">max</w:t>
-      </w:r>
-      <w:r>
-        <w:rPr>
-          <w:rStyle w:val="NormalTok"/>
-        </w:rPr>
-        <w:t xml:space="preserve">(mean_Sim_Exp), </w:t>
-      </w:r>
-      <w:r>
-        <w:rPr>
-          <w:rStyle w:val="DataTypeTok"/>
-        </w:rPr>
-        <w:t xml:space="preserve">length=</w:t>
-      </w:r>
-      <w:r>
-        <w:rPr>
-          <w:rStyle w:val="DecValTok"/>
-        </w:rPr>
-        <w:t xml:space="preserve">100</w:t>
-      </w:r>
-      <w:r>
-        <w:rPr>
-          <w:rStyle w:val="NormalTok"/>
-        </w:rPr>
-        <w:t xml:space="preserve">)</w:t>
-      </w:r>
-      <w:r>
-        <w:br w:type="textWrapping"/>
-      </w:r>
-      <w:r>
-        <w:rPr>
-          <w:rStyle w:val="NormalTok"/>
-        </w:rPr>
-        <w:t xml:space="preserve">yfit &lt;-</w:t>
-      </w:r>
-      <w:r>
-        <w:rPr>
-          <w:rStyle w:val="StringTok"/>
-        </w:rPr>
-        <w:t xml:space="preserve"> </w:t>
-      </w:r>
-      <w:r>
-        <w:rPr>
-          <w:rStyle w:val="KeywordTok"/>
-        </w:rPr>
-        <w:t xml:space="preserve">dnorm</w:t>
-      </w:r>
-      <w:r>
-        <w:rPr>
-          <w:rStyle w:val="NormalTok"/>
-        </w:rPr>
-        <w:t xml:space="preserve">(xfit, </w:t>
-      </w:r>
-      <w:r>
-        <w:rPr>
-          <w:rStyle w:val="DataTypeTok"/>
-        </w:rPr>
-        <w:t xml:space="preserve">mean=</w:t>
-      </w:r>
-      <w:r>
-        <w:rPr>
-          <w:rStyle w:val="NormalTok"/>
-        </w:rPr>
-        <w:t xml:space="preserve">mean_Theory, </w:t>
-      </w:r>
-      <w:r>
-        <w:rPr>
-          <w:rStyle w:val="DataTypeTok"/>
-        </w:rPr>
-        <w:t xml:space="preserve">sd=</w:t>
-      </w:r>
-      <w:r>
-        <w:rPr>
-          <w:rStyle w:val="NormalTok"/>
-        </w:rPr>
-        <w:t xml:space="preserve">stddev_Theory)</w:t>
-      </w:r>
-      <w:r>
-        <w:br w:type="textWrapping"/>
-      </w:r>
-      <w:r>
-        <w:rPr>
-          <w:rStyle w:val="KeywordTok"/>
-        </w:rPr>
-        <w:t xml:space="preserve">lines</w:t>
-      </w:r>
-      <w:r>
-        <w:rPr>
-          <w:rStyle w:val="NormalTok"/>
-        </w:rPr>
-        <w:t xml:space="preserve">(xfit, yfit, </w:t>
-      </w:r>
-      <w:r>
-        <w:rPr>
-          <w:rStyle w:val="DataTypeTok"/>
-        </w:rPr>
-        <w:t xml:space="preserve">pch=</w:t>
-      </w:r>
-      <w:r>
-        <w:rPr>
-          <w:rStyle w:val="DecValTok"/>
-        </w:rPr>
-        <w:t xml:space="preserve">22</w:t>
-      </w:r>
-      <w:r>
-        <w:rPr>
-          <w:rStyle w:val="NormalTok"/>
-        </w:rPr>
-        <w:t xml:space="preserve">, </w:t>
-      </w:r>
-      <w:r>
-        <w:rPr>
-          <w:rStyle w:val="DataTypeTok"/>
-        </w:rPr>
-        <w:t xml:space="preserve">col=</w:t>
-      </w:r>
-      <w:r>
-        <w:rPr>
-          <w:rStyle w:val="StringTok"/>
-        </w:rPr>
-        <w:t xml:space="preserve">"orange"</w:t>
-      </w:r>
-      <w:r>
-        <w:rPr>
-          <w:rStyle w:val="NormalTok"/>
-        </w:rPr>
-        <w:t xml:space="preserve">, </w:t>
-      </w:r>
-      <w:r>
-        <w:rPr>
-          <w:rStyle w:val="DataTypeTok"/>
-        </w:rPr>
-        <w:t xml:space="preserve">lty=</w:t>
-      </w:r>
-      <w:r>
-        <w:rPr>
-          <w:rStyle w:val="DecValTok"/>
-        </w:rPr>
-        <w:t xml:space="preserve">2</w:t>
-      </w:r>
-      <w:r>
-        <w:rPr>
-          <w:rStyle w:val="NormalTok"/>
-        </w:rPr>
-        <w:t xml:space="preserve">)</w:t>
-      </w:r>
-      <w:r>
-        <w:br w:type="textWrapping"/>
-      </w:r>
-      <w:r>
-        <w:br w:type="textWrapping"/>
-      </w:r>
-      <w:r>
-        <w:rPr>
-          <w:rStyle w:val="CommentTok"/>
-        </w:rPr>
-        <w:t xml:space="preserve"># Legend</w:t>
-      </w:r>
-      <w:r>
-        <w:br w:type="textWrapping"/>
-      </w:r>
-      <w:r>
-        <w:rPr>
-          <w:rStyle w:val="KeywordTok"/>
-        </w:rPr>
-        <w:t xml:space="preserve">legend</w:t>
-      </w:r>
-      <w:r>
-        <w:rPr>
-          <w:rStyle w:val="NormalTok"/>
-        </w:rPr>
-        <w:t xml:space="preserve">(</w:t>
-      </w:r>
-      <w:r>
-        <w:rPr>
-          <w:rStyle w:val="StringTok"/>
-        </w:rPr>
-        <w:t xml:space="preserve">'topright'</w:t>
-      </w:r>
-      <w:r>
-        <w:rPr>
-          <w:rStyle w:val="NormalTok"/>
-        </w:rPr>
-        <w:t xml:space="preserve">, </w:t>
-      </w:r>
-      <w:r>
-        <w:rPr>
-          <w:rStyle w:val="KeywordTok"/>
-        </w:rPr>
-        <w:t xml:space="preserve">c</w:t>
-      </w:r>
-      <w:r>
-        <w:rPr>
-          <w:rStyle w:val="NormalTok"/>
-        </w:rPr>
-        <w:t xml:space="preserve">(</w:t>
-      </w:r>
-      <w:r>
-        <w:rPr>
-          <w:rStyle w:val="StringTok"/>
-        </w:rPr>
-        <w:t xml:space="preserve">"Simulation distribution"</w:t>
-      </w:r>
-      <w:r>
-        <w:rPr>
-          <w:rStyle w:val="NormalTok"/>
-        </w:rPr>
-        <w:t xml:space="preserve">, </w:t>
-      </w:r>
-      <w:r>
-        <w:rPr>
-          <w:rStyle w:val="StringTok"/>
-        </w:rPr>
-        <w:t xml:space="preserve">"Theoretical distribution"</w:t>
-      </w:r>
-      <w:r>
-        <w:rPr>
-          <w:rStyle w:val="NormalTok"/>
-        </w:rPr>
-        <w:t xml:space="preserve">),</w:t>
-      </w:r>
-      <w:r>
-        <w:br w:type="textWrapping"/>
-      </w:r>
-      <w:r>
-        <w:rPr>
-          <w:rStyle w:val="NormalTok"/>
-        </w:rPr>
-        <w:t xml:space="preserve"> </w:t>
-      </w:r>
-      <w:r>
-        <w:rPr>
-          <w:rStyle w:val="NormalTok"/>
-        </w:rPr>
-        <w:t xml:space="preserve"> </w:t>
-      </w:r>
-      <w:r>
-        <w:rPr>
-          <w:rStyle w:val="NormalTok"/>
-        </w:rPr>
-        <w:t xml:space="preserve"> </w:t>
-      </w:r>
-      <w:r>
-        <w:rPr>
-          <w:rStyle w:val="NormalTok"/>
-        </w:rPr>
-        <w:t xml:space="preserve"> </w:t>
-      </w:r>
-      <w:r>
-        <w:rPr>
-          <w:rStyle w:val="NormalTok"/>
-        </w:rPr>
-        <w:t xml:space="preserve"> </w:t>
-      </w:r>
-      <w:r>
-        <w:rPr>
-          <w:rStyle w:val="NormalTok"/>
-        </w:rPr>
-        <w:t xml:space="preserve"> </w:t>
-      </w:r>
-      <w:r>
-        <w:rPr>
-          <w:rStyle w:val="NormalTok"/>
-        </w:rPr>
-        <w:t xml:space="preserve"> </w:t>
-      </w:r>
-      <w:r>
-        <w:rPr>
-          <w:rStyle w:val="DataTypeTok"/>
-        </w:rPr>
-        <w:t xml:space="preserve">lty=</w:t>
-      </w:r>
-      <w:r>
-        <w:rPr>
-          <w:rStyle w:val="KeywordTok"/>
-        </w:rPr>
-        <w:t xml:space="preserve">c</w:t>
-      </w:r>
-      <w:r>
-        <w:rPr>
-          <w:rStyle w:val="NormalTok"/>
-        </w:rPr>
-        <w:t xml:space="preserve">(</w:t>
-      </w:r>
-      <w:r>
-        <w:rPr>
-          <w:rStyle w:val="DecValTok"/>
-        </w:rPr>
-        <w:t xml:space="preserve">1</w:t>
-      </w:r>
-      <w:r>
-        <w:rPr>
-          <w:rStyle w:val="NormalTok"/>
-        </w:rPr>
-        <w:t xml:space="preserve">,</w:t>
-      </w:r>
-      <w:r>
-        <w:rPr>
-          <w:rStyle w:val="DecValTok"/>
-        </w:rPr>
-        <w:t xml:space="preserve">2</w:t>
-      </w:r>
-      <w:r>
-        <w:rPr>
-          <w:rStyle w:val="NormalTok"/>
-        </w:rPr>
-        <w:t xml:space="preserve">), </w:t>
-      </w:r>
-      <w:r>
-        <w:rPr>
-          <w:rStyle w:val="DataTypeTok"/>
-        </w:rPr>
-        <w:t xml:space="preserve">col=</w:t>
-      </w:r>
-      <w:r>
-        <w:rPr>
-          <w:rStyle w:val="KeywordTok"/>
-        </w:rPr>
-        <w:t xml:space="preserve">c</w:t>
-      </w:r>
-      <w:r>
-        <w:rPr>
-          <w:rStyle w:val="NormalTok"/>
-        </w:rPr>
-        <w:t xml:space="preserve">(</w:t>
-      </w:r>
-      <w:r>
-        <w:rPr>
-          <w:rStyle w:val="StringTok"/>
-        </w:rPr>
-        <w:t xml:space="preserve">"blue"</w:t>
-      </w:r>
-      <w:r>
-        <w:rPr>
-          <w:rStyle w:val="NormalTok"/>
-        </w:rPr>
-        <w:t xml:space="preserve">, </w:t>
-      </w:r>
-      <w:r>
-        <w:rPr>
-          <w:rStyle w:val="StringTok"/>
-        </w:rPr>
-        <w:t xml:space="preserve">"orange"</w:t>
-      </w:r>
-      <w:r>
-        <w:rPr>
-          <w:rStyle w:val="NormalTok"/>
-        </w:rPr>
-        <w:t xml:space="preserve">))</w:t>
-      </w:r>
-    </w:p>
-    <w:p>
-      <w:r>
-        <w:drawing>
-          <wp:inline>
-            <wp:extent cx="5440680" cy="4352544"/>
-            <wp:effectExtent b="0" l="0" r="0" t="0"/>
-            <wp:docPr descr="" id="1" name="Picture"/>
-            <a:graphic>
-              <a:graphicData uri="http://schemas.openxmlformats.org/drawingml/2006/picture">
-                <pic:pic>
-                  <pic:nvPicPr>
-                    <pic:cNvPr descr="Simulation_files/figure-docx/unnamed-chunk-6-1.png" id="0" name="Picture"/>
-                    <pic:cNvPicPr>
-                      <a:picLocks noChangeArrowheads="1" noChangeAspect="1"/>
-                    </pic:cNvPicPr>
-                  </pic:nvPicPr>
-                  <pic:blipFill>
-                    <a:blip r:embed="rId28"/>
-                    <a:stretch>
-                      <a:fillRect/>
-                    </a:stretch>
-                  </pic:blipFill>
-                  <pic:spPr bwMode="auto">
-                    <a:xfrm>
-                      <a:off x="0" y="0"/>
-                      <a:ext cx="5440680" cy="4352544"/>
-                    </a:xfrm>
-                    <a:prstGeom prst="rect">
-                      <a:avLst/>
-                    </a:prstGeom>
-                    <a:noFill/>
-                    <a:ln w="9525">
-                      <a:noFill/>
-                      <a:headEnd/>
-                      <a:tailEnd/>
-                    </a:ln>
-                  </pic:spPr>
-                </pic:pic>
-              </a:graphicData>
-            </a:graphic>
-          </wp:inline>
-        </w:drawing>
-      </w:r>
-    </w:p>
-    <w:p>
-      <w:r>
-        <w:t xml:space="preserve">As represented in the graph, the mean of the random sampled exponantials distributions overlaps with the theoritical mean of the distribution, due to the Central Limit Theorem.</w:t>
-      </w:r>
-    </w:p>
-    <w:p>
-      <w:pPr>
-        <w:pStyle w:val="Heading2"/>
-      </w:pPr>
-      <w:bookmarkStart w:id="29" w:name="validation"/>
+      <w:bookmarkStart w:id="29" w:name="conclusion"/>
       <w:bookmarkEnd w:id="29"/>
-      <w:r>
-        <w:t xml:space="preserve">Validation</w:t>
-      </w:r>
-    </w:p>
-    <w:p>
-      <w:pPr>
-        <w:pStyle w:val="SourceCode"/>
-      </w:pPr>
-      <w:r>
-        <w:rPr>
-          <w:rStyle w:val="KeywordTok"/>
-        </w:rPr>
-        <w:t xml:space="preserve">qqnorm</w:t>
-      </w:r>
-      <w:r>
-        <w:rPr>
-          <w:rStyle w:val="NormalTok"/>
-        </w:rPr>
-        <w:t xml:space="preserve">(mean_Sim_Exp)</w:t>
-      </w:r>
-      <w:r>
-        <w:br w:type="textWrapping"/>
-      </w:r>
-      <w:r>
-        <w:rPr>
-          <w:rStyle w:val="KeywordTok"/>
-        </w:rPr>
-        <w:t xml:space="preserve">qqline</w:t>
-      </w:r>
-      <w:r>
-        <w:rPr>
-          <w:rStyle w:val="NormalTok"/>
-        </w:rPr>
-        <w:t xml:space="preserve">(mean_Sim_Exp, </w:t>
-      </w:r>
-      <w:r>
-        <w:rPr>
-          <w:rStyle w:val="DataTypeTok"/>
-        </w:rPr>
-        <w:t xml:space="preserve">col =</w:t>
-      </w:r>
-      <w:r>
-        <w:rPr>
-          <w:rStyle w:val="NormalTok"/>
-        </w:rPr>
-        <w:t xml:space="preserve"> </w:t>
-      </w:r>
-      <w:r>
-        <w:rPr>
-          <w:rStyle w:val="DecValTok"/>
-        </w:rPr>
-        <w:t xml:space="preserve">2</w:t>
-      </w:r>
-      <w:r>
-        <w:rPr>
-          <w:rStyle w:val="NormalTok"/>
-        </w:rPr>
-        <w:t xml:space="preserve">)</w:t>
-      </w:r>
-    </w:p>
-    <w:p>
-      <w:r>
-        <w:drawing>
-          <wp:inline>
-            <wp:extent cx="5440680" cy="4352544"/>
-            <wp:effectExtent b="0" l="0" r="0" t="0"/>
-            <wp:docPr descr="" id="1" name="Picture"/>
-            <a:graphic>
-              <a:graphicData uri="http://schemas.openxmlformats.org/drawingml/2006/picture">
-                <pic:pic>
-                  <pic:nvPicPr>
-                    <pic:cNvPr descr="Simulation_files/figure-docx/unnamed-chunk-7-1.png" id="0" name="Picture"/>
-                    <pic:cNvPicPr>
-                      <a:picLocks noChangeArrowheads="1" noChangeAspect="1"/>
-                    </pic:cNvPicPr>
-                  </pic:nvPicPr>
-                  <pic:blipFill>
-                    <a:blip r:embed="rId30"/>
-                    <a:stretch>
-                      <a:fillRect/>
-                    </a:stretch>
-                  </pic:blipFill>
-                  <pic:spPr bwMode="auto">
-                    <a:xfrm>
-                      <a:off x="0" y="0"/>
-                      <a:ext cx="5440680" cy="4352544"/>
-                    </a:xfrm>
-                    <a:prstGeom prst="rect">
-                      <a:avLst/>
-                    </a:prstGeom>
-                    <a:noFill/>
-                    <a:ln w="9525">
-                      <a:noFill/>
-                      <a:headEnd/>
-                      <a:tailEnd/>
-                    </a:ln>
-                  </pic:spPr>
-                </pic:pic>
-              </a:graphicData>
-            </a:graphic>
-          </wp:inline>
-        </w:drawing>
-      </w:r>
-    </w:p>
-    <w:p>
-      <w:pPr>
-        <w:pStyle w:val="Heading2"/>
-      </w:pPr>
-      <w:bookmarkStart w:id="31" w:name="conclusion"/>
-      <w:bookmarkEnd w:id="31"/>
       <w:r>
         <w:t xml:space="preserve">Conclusion</w:t>
       </w:r>
@@ -2348,7 +2262,7 @@
     </w:lvl>
   </w:abstractNum>
   <w:abstractNum w:abstractNumId="990">
-    <w:nsid w:val="582eed12"/>
+    <w:nsid w:val="1b2e5ca1"/>
     <w:multiLevelType w:val="multilevel"/>
     <w:lvl w:ilvl="0">
       <w:numFmt w:val="bullet"/>
